--- a/metadata_documentation/ohi_model/layers_info/cw_wqi.docx
+++ b/metadata_documentation/ohi_model/layers_info/cw_wqi.docx
@@ -37,10 +37,10 @@
         <w:rPr>
           <w:b/>
         </w:rPr>
-        <w:t xml:space="preserve">Data description:</w:t>
-      </w:r>
-      <w:r>
-        <w:t xml:space="preserve"> </w:t>
+        <w:t xml:space="preserve">Data description</w:t>
+      </w:r>
+      <w:r>
+        <w:br/>
       </w:r>
       <w:r>
         <w:t xml:space="preserve">The water quality layer is derived from the US Environmental Protection Agency</w:t>
@@ -60,7 +60,7 @@
         <w:t xml:space="preserve"> </w:t>
       </w:r>
       <w:r>
-        <w:t xml:space="preserve">which has data available for 2010, 2005/2006 and 2001. The report includes information across four indices for randomly sampled sites to represent the condition of all coastal waters. The Report consists of four indices: Biological Benthic Index, Water Quality Index (Phosphorus, Nitrogen, Dissolved Oxygen, Water Clarity, Chlorophyll a), Sediment Quality Index (contaminants &amp; toxicity), Fish Quality Index. For our water quality layer we use only the Water Quality Index component of the report which measures Phosphorus, Nitrogen, Dissolved Oxygen, Water Clarity, and Chlorophyll a for each monitoring site. The Water Quality Index (WQI) provides data per site in categories of</w:t>
+        <w:t xml:space="preserve">which has data available for 2010, 2005/2006 and 2001. The report includes information across four indices for randomly sampled sites to represent the condition of all coastal waters: Biological Benthic Index, Water Quality Index (Phosphorus, Nitrogen, Dissolved Oxygen, Water Clarity, Chlorophyll a), Sediment Quality Index (contaminants &amp; toxicity), Fish Quality Index. For our water quality layer we use only the Water Quality Index component of the report which measures Phosphorus, Nitrogen, Dissolved Oxygen, Water Clarity, and Chlorophyll a for each monitoring site. The Water Quality Index (WQI) provides data per site in categories of</w:t>
       </w:r>
       <w:r>
         <w:t xml:space="preserve"> </w:t>
@@ -145,10 +145,10 @@
         <w:rPr>
           <w:b/>
         </w:rPr>
-        <w:t xml:space="preserve">Methods summary:</w:t>
-      </w:r>
-      <w:r>
-        <w:t xml:space="preserve"> </w:t>
+        <w:t xml:space="preserve">Methods summary</w:t>
+      </w:r>
+      <w:r>
+        <w:br/>
       </w:r>
       <w:r>
         <w:t xml:space="preserve">The data was filtered for sites in the Northeast region, identified by postal code. Each sampling site had an associated weight assigned by the EPA intended to account for how representative the site is for the region. Code was provided by contacts at the EPA to accurately account for these weights. Using the</w:t>
@@ -198,7 +198,7 @@
         <w:t xml:space="preserve">Water quality pressure layer</w:t>
       </w:r>
       <w:r>
-        <w:t xml:space="preserve"> </w:t>
+        <w:br/>
       </w:r>
       <w:r>
         <w:t xml:space="preserve">The water quality pressure layer had values for each region and year set equal to the inverse of the clean waters goal layer so that a higher value indicated a lower water quality and therefore a higher pressure.</w:t>
@@ -215,7 +215,7 @@
         <w:t xml:space="preserve">Clean Waters goal layer</w:t>
       </w:r>
       <w:r>
-        <w:t xml:space="preserve"> </w:t>
+        <w:br/>
       </w:r>
       <w:r>
         <w:t xml:space="preserve">The water quality layer for the Clean Waters goal had values for each region and year set equal to the sum of site-weighted scores per region.</w:t>
@@ -229,10 +229,10 @@
         <w:rPr>
           <w:b/>
         </w:rPr>
-        <w:t xml:space="preserve">Gapfilling:</w:t>
-      </w:r>
-      <w:r>
-        <w:t xml:space="preserve"> </w:t>
+        <w:t xml:space="preserve">Gapfilling</w:t>
+      </w:r>
+      <w:r>
+        <w:br/>
       </w:r>
       <w:r>
         <w:t xml:space="preserve">This dataset was spatially comprehensive covering our entire region, but only contains two time points, 2005/2006 and 2010. The most recent field season was conducted in 2015 but unfortunately the data from that season has not yet been made available. This necessitated temporal gapfilling. Scores for each layer were the same for 2005 and 2006, and then gapfilled linearly by region for the years between 2006 and 2010. Scores for 2011-2017 were set equal to the 2010 scores.</w:t>
@@ -246,10 +246,10 @@
         <w:rPr>
           <w:b/>
         </w:rPr>
-        <w:t xml:space="preserve">References:</w:t>
-      </w:r>
-      <w:r>
-        <w:t xml:space="preserve"> </w:t>
+        <w:t xml:space="preserve">References</w:t>
+      </w:r>
+      <w:r>
+        <w:br/>
       </w:r>
       <w:r>
         <w:t xml:space="preserve">U.S. Environmental Protection Agency. 2016. National Aquatic Resource Surveys. National Coastal Condition Assessment 2010 (data and metadata files). Available from U.S. EPA web page:</w:t>
